--- a/TRI/Projeto-MAE-5776.docx
+++ b/TRI/Projeto-MAE-5776.docx
@@ -138,7 +138,7 @@
         <w:t xml:space="preserve"> </w:t>
       </w:r>
       <w:r>
-        <w:t xml:space="preserve">que possam estar presentes em indíviduos, mas não podem ser medidas diretamente (sendo estas variáveis não observadas),</w:t>
+        <w:t xml:space="preserve">que possam estar presentes em indivíduos, mas não podem ser medidas diretamente (sendo estas variáveis não observadas),</w:t>
       </w:r>
       <w:r>
         <w:t xml:space="preserve"> </w:t>
@@ -188,7 +188,7 @@
         <w:t xml:space="preserve"> </w:t>
       </w:r>
       <w:r>
-        <w:t xml:space="preserve">O que não ocorre na TRI, pois seus parâmetros (de discriminação e de dificuldade do item) não dependem do grupo de respondentes, bem como há depedência da medida de proficiência de um aluno com relação aos itens apresentados a ele. Portanto, um item mede determinada habilidade, independente de quem o está respondendo, e a proficiência de um respondente não depende dos itens que estão sendo apresentados a ele.</w:t>
+        <w:t xml:space="preserve">O que não ocorre na TRI, pois seus parâmetros (de discriminação e de dificuldade do item) não dependem do grupo de respondentes, bem como há dependência da medida de proficiência de um aluno com relação aos itens apresentados a ele. Portanto, um item mede determinada habilidade, independente de quem o está respondendo, e a proficiência de um respondente não depende dos itens que estão sendo apresentados a ele.</w:t>
       </w:r>
     </w:p>
     <w:p>
@@ -230,7 +230,7 @@
         <w:pStyle w:val="BodyText"/>
       </w:pPr>
       <w:r>
-        <w:t xml:space="preserve">Como mencionado na seção introdutória, a teoria clássica dos testes tem como foco o escore obtido no teste como referência de medida utilizada na comparação entre os indíviduos participantes dos grupos observados. No entanto, na teoria clássica dos testes, além do número total de acertos, podem ser utilizadas algumas medidas para se avaliar a qualidade do instrumento de medida. Algumas dessas medidas são: o coeficiente de correlação ponto-bisserial, o coeficiente de correlação bisserial e o coeficiente alfa de Cronbach.</w:t>
+        <w:t xml:space="preserve">Como mencionado na seção introdutória, a teoria clássica dos testes tem como foco o escore obtido no teste como referência de medida utilizada na comparação entre os indivíduos participantes dos grupos observados. No entanto, na teoria clássica dos testes, além do número total de acertos, podem ser utilizadas algumas medidas para se avaliar a qualidade do instrumento de medida. Algumas dessas medidas são: o coeficiente de correlação ponto-bisserial, o coeficiente de correlação bisserial e o coeficiente alfa de Cronbach.</w:t>
       </w:r>
     </w:p>
     <w:p>
@@ -642,7 +642,7 @@
         <w:t xml:space="preserve"> </w:t>
       </w:r>
       <w:r>
-        <w:t xml:space="preserve">De acordo com Andrade (2000), os modelos logísticos para itens dicotômicos são os modelos de resposta ao item mais utilizados, os quais são referidos por os modelos logísticos de 1, 2 e 3 parâmetros, que consideram, respectivamente:</w:t>
+        <w:t xml:space="preserve">De acordo com Andrade (2000), os modelos logísticos para itens dicotômicos são os modelos de resposta ao item mais utilizados, os quais são referidos por modelos logísticos de 1, 2 e 3 parâmetros, que consideram, respectivamente:</w:t>
       </w:r>
     </w:p>
     <w:p>
@@ -1544,7 +1544,7 @@
         <w:pStyle w:val="Compact"/>
       </w:pPr>
       <w:r>
-        <w:t xml:space="preserve">As resposta provenientes de indivíduoes diferentes são independentes;</w:t>
+        <w:t xml:space="preserve">As respostas provenientes de indivíduos diferentes são independentes;</w:t>
       </w:r>
     </w:p>
     <w:p>
@@ -2224,7 +2224,7 @@
         <w:pStyle w:val="FirstParagraph"/>
       </w:pPr>
       <w:r>
-        <w:t xml:space="preserve">Composto pelo seguintes itens em cada seção:</w:t>
+        <w:t xml:space="preserve">Composto pelos seguintes itens em cada seção:</w:t>
       </w:r>
     </w:p>
     <w:p>
@@ -2292,7 +2292,7 @@
         <w:pStyle w:val="BodyText"/>
       </w:pPr>
       <w:r>
-        <w:t xml:space="preserve">Foram adotados alguns critérios de seleção de municípios, o primeiro deles foi o de participação no questionário, algumas prefeituras obtaram por se abster da participação, o segundo foi de respostas aos itens do questionário, foram considerados os municípios com respostas</w:t>
+        <w:t xml:space="preserve">Foram adotados alguns critérios de seleção de municípios, o primeiro deles foi o de participação no questionário, algumas prefeituras optaram por se abster da participação, o segundo foi de respostas aos itens do questionário, foram considerados os municípios com respostas</w:t>
       </w:r>
       <w:r>
         <w:t xml:space="preserve"> </w:t>
@@ -2310,15 +2310,15 @@
         <w:t xml:space="preserve"> </w:t>
       </w:r>
       <w:r>
-        <w:t xml:space="preserve">em pelo menos 5 questões. Também foram selecionados os itens que estão em acordo com os pressuposto do modelo, ou seja, foram removidos da análise itens não dicotômicos e itens que apresentavam respostas condicionais, ou seja, itens que necessitam de uma resposta prévia. Após estas remoções, restaram para a análise 4775 municípios e 60 itens.</w:t>
-      </w:r>
-    </w:p>
-    <w:p>
-      <w:pPr>
-        <w:pStyle w:val="BodyText"/>
-      </w:pPr>
-      <w:r>
-        <w:t xml:space="preserve">Para uma avaliação inicial dos itens e também do questionário com um todo, realizou-se a análise via teoria classica dos testes (TCT) para fazer a checagem do instrumento de avaliação, onde verificou-se o coeficiente de correlação ponto-bisserial e o alpha de cronbach. Nessa avaliação, itens podem ser removidos da análise TRI por terem coeficiente de correlação ponto-bisserial negativo, indicando uma correlação negativa entre as respostas do item em relação ao escore total do teste (TCT) e por terem alpha de cronbach alto quando excluímos o item, indicando que a exclusão dele aumentaria, de modo significativo, a consistência do teste. Portanto, para a análise pela TRI, não removeu-se nenhum item. Na tabela 9 e 10 temos as proporções de respostas e as demais estatísticas supracitadas.</w:t>
+        <w:t xml:space="preserve">em pelo menos 5 questões. Também foram selecionados os itens que estão em acordo com os pressupostos do modelo, ou seja, foram removidos da análise itens não dicotômicos e itens que apresentavam respostas condicionais, ou seja, itens que necessitam de uma resposta prévia. Após estas remoções, restaram para a análise 4775 municípios e 60 itens.</w:t>
+      </w:r>
+    </w:p>
+    <w:p>
+      <w:pPr>
+        <w:pStyle w:val="BodyText"/>
+      </w:pPr>
+      <w:r>
+        <w:t xml:space="preserve">Para uma avaliação inicial dos itens e também do questionário com um todo, realizou-se a análise via teoria clássica dos testes (TCT) para fazer a checagem do instrumento de avaliação, onde verificou-se o coeficiente de correlação ponto-bisserial e o alpha de Cronbach. Nessa avaliação, itens podem ser removidos da análise TRI por terem coeficiente de correlação ponto-bisserial negativo, indicando uma correlação negativa entre as respostas do item em relação ao escore total do teste (TCT) e por terem alpha de Cronbach alto quando excluímos o item, indicando que a exclusão dele aumentaria, de modo significativo, a consistência do teste. Portanto, para a análise pela TRI, não removeu-se nenhum item. Na tabela 9 e 10 temos as proporções de respostas e as demais estatísticas supracitadas.</w:t>
       </w:r>
     </w:p>
     <w:p>
@@ -2351,7 +2351,7 @@
         <w:pStyle w:val="BodyText"/>
       </w:pPr>
       <w:r>
-        <w:t xml:space="preserve">A primeira etapa da TRI é a calibração dos parâmetros dos itens, foi executado o modelo logístico unidimensional de 2 parâmetros com o suporte computacional do softaware R, utilizando o pacote irtoys (Partchav e Maris,2022). Ao longo da etapa de calibração são feitas rodadas onde os itens são estimados e avaliados segundo seus respectivos parâmetros, em cada rodada são removidos da análise os itens que não se enquadram nos seguintes critérios de exclusão: i) apresentar parâmetro de discriminação</w:t>
+        <w:t xml:space="preserve">A primeira etapa da TRI é a calibração dos parâmetros dos itens, foi executado o modelo logístico unidimensional de 2 parâmetros com o suporte computacional do software R, utilizando o pacote irtoys (Partchav e Maris, 2022). Ao longo da etapa de calibração são feitas rodadas onde os itens são estimados e avaliados segundo seus respectivos parâmetros, em cada rodada são removidos da análise os itens que não se enquadram nos seguintes critérios de exclusão: i) apresentar parâmetro de discriminação</w:t>
       </w:r>
       <w:r>
         <w:t xml:space="preserve"> </w:t>
@@ -2703,7 +2703,7 @@
         <w:pStyle w:val="BodyText"/>
       </w:pPr>
       <w:r>
-        <w:t xml:space="preserve">No mapa abaixo temos ilustrado o indicador de gestão ambiental contruído para cada município, a partir da escala em verde podemos observar quais municípios tem um alto índice de gestão (verde escuro) e quais tem um baixo índice de gestão (verde claro). Com este indicador torna-se possível a aplicação de políticas públicas nos municípos com baixo índice de gestão ambiental, assim municípios com alto índice podem ser usados como refêrencias, dado suas respostas a itens chaves do questionário.</w:t>
+        <w:t xml:space="preserve">No mapa abaixo temos ilustrado o indicador de gestão ambiental construído para cada município, a partir da escala em verde podemos observar quais municípios tem um alto índice de gestão (verde escuro) e quais tem um baixo índice de gestão (verde claro). Com este indicador torna-se possível a aplicação de políticas públicas nos municípios com baixo índice de gestão ambiental, assim municípios com alto índice podem ser usados como referências, dado suas respostas a itens chaves do questionário.</w:t>
       </w:r>
     </w:p>
     <w:p>
@@ -2781,7 +2781,7 @@
         <w:pStyle w:val="BodyText"/>
       </w:pPr>
       <w:r>
-        <w:t xml:space="preserve">Este trabalho teve como objetivo aplicar a teoria da resposta ao item em um caso real, para isso foi utilizado o questionário de meio ambiente da Pesquisa de Informações Básicas Municipais - MUNIC e criado um indicador para a gestão ambiental municipal por meio da Teoria da Resposta ao Item - TRI. A TRI se mostrou uma boa ferramenta para a criação de indicadores, apesar do surgimento de algumas dificuldades relativas ao atendimento de alguns pressupostos, como a normalidade de escores estimados. Nota-se que uma das vantagens é relacionamento dos parâmentros dos itens e escores gerados, o que proporciona maior assertividade na orientação de políticas públicas que visem o aprimoramento da gestão ambiental nos municípios. Tendo em vista que a informação provida por cada item possibilita a formulação de iniciativas e estratégias pontuais ligadas à realidade de cada município, não estando necessariamente vinculadas ao escore geral do respondente. Mediante aos resultados obtido na estimação dos parâmetros e escores dos respondentes é percebido que se torna prematura a emissão de um parecer quanto à dimensão do instrumento (número de itens) e/ou estratificação das áreas chaves a serem incorporadas ao instrumento, visto que ainda há um vasto campo de oportunidades de análises possíveis a serem efetuados. Portanto, como trabalhos futuros podemos citar a análise TRI a partir de modelos multidimensionais, envolvendo multiplos traços latentes ou ainda modelos unidimensionais para multiplos grupos, estudando o efeito dos itens em diferentes populações.</w:t>
+        <w:t xml:space="preserve">Este trabalho teve como objetivo aplicar a teoria da resposta ao item em um caso real, para isso foi utilizado o questionário de meio ambiente da Pesquisa de Informações Básicas Municipais - MUNIC e criado um indicador para a gestão ambiental municipal por meio da Teoria da Resposta ao Item - TRI. A TRI se mostrou uma boa ferramenta para a criação de indicadores, apesar do surgimento de algumas dificuldades relativas ao atendimento de alguns pressupostos, como a normalidade de escores estimados. Nota-se que uma das vantagens é relacionamento dos parâmetros dos itens e escores gerados, o que proporciona maior assertividade na orientação de políticas públicas que visem o aprimoramento da gestão ambiental nos municípios. Tendo em vista que a informação provida por cada item possibilita a formulação de iniciativas e estratégias pontuais ligadas à realidade de cada município, não estando necessariamente vinculadas ao escore geral do respondente. Mediante aos resultados obtido na estimação dos parâmetros e escores dos respondentes é percebido que se torna prematura a emissão de um parecer quanto à dimensão do instrumento (número de itens) e/ou estratificação das áreas chaves a serem incorporadas ao instrumento, visto que ainda há um vasto campo de oportunidades de análises possíveis a serem efetuados. Portanto, como trabalhos futuros podemos citar a análise TRI a partir de modelos multidimensionais, envolvendo múltiplos traços latentes ou ainda modelos unidimensionais para múltiplos grupos, estudando o efeito dos itens em diferentes populações.</w:t>
       </w:r>
     </w:p>
     <w:p>
